--- a/proposte_progetto/IOTproposta_progetto_Cirillo_Ciresola_Savazzi.docx
+++ b/proposte_progetto/IOTproposta_progetto_Cirillo_Ciresola_Savazzi.docx
@@ -403,8 +403,8 @@
       </w:tblPr>
       <w:tblGrid>
         <w:gridCol w:w="1588"/>
-        <w:gridCol w:w="1200"/>
-        <w:gridCol w:w="7137"/>
+        <w:gridCol w:w="1199"/>
+        <w:gridCol w:w="7138"/>
       </w:tblGrid>
       <w:tr>
         <w:trPr/>
@@ -443,7 +443,7 @@
         </w:tc>
         <w:tc>
           <w:tcPr>
-            <w:tcW w:w="1200" w:type="dxa"/>
+            <w:tcW w:w="1199" w:type="dxa"/>
             <w:tcBorders>
               <w:top w:val="single" w:sz="8" w:space="0" w:color="000000"/>
               <w:left w:val="single" w:sz="8" w:space="0" w:color="000000"/>
@@ -476,7 +476,7 @@
         </w:tc>
         <w:tc>
           <w:tcPr>
-            <w:tcW w:w="7137" w:type="dxa"/>
+            <w:tcW w:w="7138" w:type="dxa"/>
             <w:tcBorders>
               <w:top w:val="single" w:sz="8" w:space="0" w:color="000000"/>
               <w:left w:val="single" w:sz="8" w:space="0" w:color="000000"/>
@@ -557,13 +557,29 @@
                 <w:sz w:val="20"/>
                 <w:szCs w:val="20"/>
               </w:rPr>
-              <w:t>(Sam)</w:t>
+              <w:t>(</w:t>
+            </w:r>
+            <w:r>
+              <w:rPr>
+                <w:rFonts w:cs="Arial" w:ascii="Arial" w:hAnsi="Arial"/>
+                <w:sz w:val="20"/>
+                <w:szCs w:val="20"/>
+              </w:rPr>
+              <w:t>Ciro</w:t>
+            </w:r>
+            <w:r>
+              <w:rPr>
+                <w:rFonts w:cs="Arial" w:ascii="Arial" w:hAnsi="Arial"/>
+                <w:sz w:val="20"/>
+                <w:szCs w:val="20"/>
+              </w:rPr>
+              <w:t>)</w:t>
             </w:r>
           </w:p>
         </w:tc>
         <w:tc>
           <w:tcPr>
-            <w:tcW w:w="1200" w:type="dxa"/>
+            <w:tcW w:w="1199" w:type="dxa"/>
             <w:tcBorders>
               <w:top w:val="single" w:sz="8" w:space="0" w:color="000000"/>
               <w:left w:val="single" w:sz="8" w:space="0" w:color="000000"/>
@@ -596,7 +612,7 @@
         </w:tc>
         <w:tc>
           <w:tcPr>
-            <w:tcW w:w="7137" w:type="dxa"/>
+            <w:tcW w:w="7138" w:type="dxa"/>
             <w:tcBorders>
               <w:top w:val="single" w:sz="8" w:space="0" w:color="000000"/>
               <w:left w:val="single" w:sz="8" w:space="0" w:color="000000"/>
@@ -1005,12 +1021,7 @@
               </w:rPr>
             </w:pPr>
             <w:r>
-              <w:rPr>
-                <w:rFonts w:cs="Arial" w:ascii="Arial" w:hAnsi="Arial"/>
-                <w:sz w:val="20"/>
-                <w:szCs w:val="20"/>
-              </w:rPr>
-              <w:tab/>
+              <w:rPr/>
             </w:r>
           </w:p>
         </w:tc>
@@ -1064,13 +1075,29 @@
                 <w:sz w:val="20"/>
                 <w:szCs w:val="20"/>
               </w:rPr>
-              <w:t>(Sam)</w:t>
+              <w:t>(</w:t>
+            </w:r>
+            <w:r>
+              <w:rPr>
+                <w:rFonts w:cs="Arial" w:ascii="Arial" w:hAnsi="Arial"/>
+                <w:sz w:val="20"/>
+                <w:szCs w:val="20"/>
+              </w:rPr>
+              <w:t>Ciro</w:t>
+            </w:r>
+            <w:r>
+              <w:rPr>
+                <w:rFonts w:cs="Arial" w:ascii="Arial" w:hAnsi="Arial"/>
+                <w:sz w:val="20"/>
+                <w:szCs w:val="20"/>
+              </w:rPr>
+              <w:t>)</w:t>
             </w:r>
           </w:p>
         </w:tc>
         <w:tc>
           <w:tcPr>
-            <w:tcW w:w="1200" w:type="dxa"/>
+            <w:tcW w:w="1199" w:type="dxa"/>
             <w:tcBorders>
               <w:top w:val="single" w:sz="8" w:space="0" w:color="000000"/>
               <w:left w:val="single" w:sz="8" w:space="0" w:color="000000"/>
@@ -1103,7 +1130,7 @@
         </w:tc>
         <w:tc>
           <w:tcPr>
-            <w:tcW w:w="7137" w:type="dxa"/>
+            <w:tcW w:w="7138" w:type="dxa"/>
             <w:tcBorders>
               <w:top w:val="single" w:sz="8" w:space="0" w:color="000000"/>
               <w:left w:val="single" w:sz="8" w:space="0" w:color="000000"/>
@@ -1197,7 +1224,7 @@
               <w:widowControl w:val="false"/>
               <w:numPr>
                 <w:ilvl w:val="0"/>
-                <w:numId w:val="2"/>
+                <w:numId w:val="1"/>
               </w:numPr>
               <w:rPr>
                 <w:rFonts w:ascii="Arial" w:hAnsi="Arial" w:cs="Arial"/>
@@ -1303,13 +1330,29 @@
                 <w:sz w:val="20"/>
                 <w:szCs w:val="20"/>
               </w:rPr>
-              <w:t>(Ciro)</w:t>
+              <w:t>(</w:t>
+            </w:r>
+            <w:r>
+              <w:rPr>
+                <w:rFonts w:cs="Arial" w:ascii="Arial" w:hAnsi="Arial"/>
+                <w:sz w:val="20"/>
+                <w:szCs w:val="20"/>
+              </w:rPr>
+              <w:t>Sam</w:t>
+            </w:r>
+            <w:r>
+              <w:rPr>
+                <w:rFonts w:cs="Arial" w:ascii="Arial" w:hAnsi="Arial"/>
+                <w:sz w:val="20"/>
+                <w:szCs w:val="20"/>
+              </w:rPr>
+              <w:t>)</w:t>
             </w:r>
           </w:p>
         </w:tc>
         <w:tc>
           <w:tcPr>
-            <w:tcW w:w="1200" w:type="dxa"/>
+            <w:tcW w:w="1199" w:type="dxa"/>
             <w:tcBorders>
               <w:top w:val="single" w:sz="8" w:space="0" w:color="000000"/>
               <w:left w:val="single" w:sz="8" w:space="0" w:color="000000"/>
@@ -1342,7 +1385,7 @@
         </w:tc>
         <w:tc>
           <w:tcPr>
-            <w:tcW w:w="7137" w:type="dxa"/>
+            <w:tcW w:w="7138" w:type="dxa"/>
             <w:tcBorders>
               <w:top w:val="single" w:sz="8" w:space="0" w:color="000000"/>
               <w:left w:val="single" w:sz="8" w:space="0" w:color="000000"/>
@@ -1944,8 +1987,8 @@
       </w:tblPr>
       <w:tblGrid>
         <w:gridCol w:w="1588"/>
-        <w:gridCol w:w="1200"/>
-        <w:gridCol w:w="7137"/>
+        <w:gridCol w:w="1199"/>
+        <w:gridCol w:w="7138"/>
       </w:tblGrid>
       <w:tr>
         <w:trPr/>
@@ -2041,13 +2084,31 @@
                 <w:sz w:val="20"/>
                 <w:szCs w:val="20"/>
               </w:rPr>
-              <w:t>(Ciro)</w:t>
+              <w:t>(</w:t>
+            </w:r>
+            <w:r>
+              <w:rPr>
+                <w:rFonts w:cs="Arial" w:ascii="Arial" w:hAnsi="Arial"/>
+                <w:bCs/>
+                <w:sz w:val="20"/>
+                <w:szCs w:val="20"/>
+              </w:rPr>
+              <w:t>Sam</w:t>
+            </w:r>
+            <w:r>
+              <w:rPr>
+                <w:rFonts w:cs="Arial" w:ascii="Arial" w:hAnsi="Arial"/>
+                <w:bCs/>
+                <w:sz w:val="20"/>
+                <w:szCs w:val="20"/>
+              </w:rPr>
+              <w:t>)</w:t>
             </w:r>
           </w:p>
         </w:tc>
         <w:tc>
           <w:tcPr>
-            <w:tcW w:w="1200" w:type="dxa"/>
+            <w:tcW w:w="1199" w:type="dxa"/>
             <w:tcBorders>
               <w:top w:val="single" w:sz="8" w:space="0" w:color="000000"/>
               <w:left w:val="single" w:sz="8" w:space="0" w:color="000000"/>
@@ -2080,7 +2141,7 @@
         </w:tc>
         <w:tc>
           <w:tcPr>
-            <w:tcW w:w="7137" w:type="dxa"/>
+            <w:tcW w:w="7138" w:type="dxa"/>
             <w:tcBorders>
               <w:top w:val="single" w:sz="8" w:space="0" w:color="000000"/>
               <w:left w:val="single" w:sz="8" w:space="0" w:color="000000"/>
@@ -2300,7 +2361,7 @@
         </w:tc>
         <w:tc>
           <w:tcPr>
-            <w:tcW w:w="1200" w:type="dxa"/>
+            <w:tcW w:w="1199" w:type="dxa"/>
             <w:tcBorders>
               <w:top w:val="single" w:sz="8" w:space="0" w:color="000000"/>
               <w:left w:val="single" w:sz="8" w:space="0" w:color="000000"/>
@@ -2354,7 +2415,7 @@
         </w:tc>
         <w:tc>
           <w:tcPr>
-            <w:tcW w:w="7137" w:type="dxa"/>
+            <w:tcW w:w="7138" w:type="dxa"/>
             <w:tcBorders>
               <w:top w:val="single" w:sz="8" w:space="0" w:color="000000"/>
               <w:left w:val="single" w:sz="8" w:space="0" w:color="000000"/>
@@ -2712,7 +2773,7 @@
         </w:tc>
         <w:tc>
           <w:tcPr>
-            <w:tcW w:w="1200" w:type="dxa"/>
+            <w:tcW w:w="1199" w:type="dxa"/>
             <w:tcBorders>
               <w:top w:val="single" w:sz="8" w:space="0" w:color="000000"/>
               <w:left w:val="single" w:sz="8" w:space="0" w:color="000000"/>
@@ -2745,7 +2806,7 @@
         </w:tc>
         <w:tc>
           <w:tcPr>
-            <w:tcW w:w="7137" w:type="dxa"/>
+            <w:tcW w:w="7138" w:type="dxa"/>
             <w:tcBorders>
               <w:top w:val="single" w:sz="8" w:space="0" w:color="000000"/>
               <w:left w:val="single" w:sz="8" w:space="0" w:color="000000"/>
@@ -2938,7 +2999,7 @@
         </w:tc>
         <w:tc>
           <w:tcPr>
-            <w:tcW w:w="1200" w:type="dxa"/>
+            <w:tcW w:w="1199" w:type="dxa"/>
             <w:tcBorders>
               <w:top w:val="single" w:sz="8" w:space="0" w:color="000000"/>
               <w:left w:val="single" w:sz="8" w:space="0" w:color="000000"/>
@@ -2971,7 +3032,7 @@
         </w:tc>
         <w:tc>
           <w:tcPr>
-            <w:tcW w:w="7137" w:type="dxa"/>
+            <w:tcW w:w="7138" w:type="dxa"/>
             <w:tcBorders>
               <w:top w:val="single" w:sz="8" w:space="0" w:color="000000"/>
               <w:left w:val="single" w:sz="8" w:space="0" w:color="000000"/>
@@ -3281,7 +3342,7 @@
         <w:pStyle w:val="Standard"/>
         <w:numPr>
           <w:ilvl w:val="0"/>
-          <w:numId w:val="3"/>
+          <w:numId w:val="2"/>
         </w:numPr>
         <w:jc w:val="both"/>
         <w:rPr>
@@ -3304,7 +3365,7 @@
         <w:pStyle w:val="Standard"/>
         <w:numPr>
           <w:ilvl w:val="0"/>
-          <w:numId w:val="5"/>
+          <w:numId w:val="13"/>
         </w:numPr>
         <w:jc w:val="both"/>
         <w:rPr>
@@ -3327,7 +3388,7 @@
         <w:pStyle w:val="Standard"/>
         <w:numPr>
           <w:ilvl w:val="0"/>
-          <w:numId w:val="6"/>
+          <w:numId w:val="14"/>
         </w:numPr>
         <w:jc w:val="both"/>
         <w:rPr>
@@ -3350,7 +3411,7 @@
         <w:pStyle w:val="Standard"/>
         <w:numPr>
           <w:ilvl w:val="0"/>
-          <w:numId w:val="7"/>
+          <w:numId w:val="15"/>
         </w:numPr>
         <w:jc w:val="both"/>
         <w:rPr>
@@ -3373,7 +3434,7 @@
         <w:pStyle w:val="Standard"/>
         <w:numPr>
           <w:ilvl w:val="0"/>
-          <w:numId w:val="8"/>
+          <w:numId w:val="16"/>
         </w:numPr>
         <w:jc w:val="both"/>
         <w:rPr>
@@ -3396,7 +3457,7 @@
         <w:pStyle w:val="Standard"/>
         <w:numPr>
           <w:ilvl w:val="1"/>
-          <w:numId w:val="9"/>
+          <w:numId w:val="17"/>
         </w:numPr>
         <w:jc w:val="both"/>
         <w:rPr>
@@ -3419,7 +3480,7 @@
         <w:pStyle w:val="Standard"/>
         <w:numPr>
           <w:ilvl w:val="1"/>
-          <w:numId w:val="10"/>
+          <w:numId w:val="18"/>
         </w:numPr>
         <w:jc w:val="both"/>
         <w:rPr>
@@ -3442,7 +3503,7 @@
         <w:pStyle w:val="Standard"/>
         <w:numPr>
           <w:ilvl w:val="1"/>
-          <w:numId w:val="11"/>
+          <w:numId w:val="19"/>
         </w:numPr>
         <w:jc w:val="both"/>
         <w:rPr>
@@ -3465,7 +3526,7 @@
         <w:pStyle w:val="Standard"/>
         <w:numPr>
           <w:ilvl w:val="1"/>
-          <w:numId w:val="12"/>
+          <w:numId w:val="20"/>
         </w:numPr>
         <w:jc w:val="both"/>
         <w:rPr/>
@@ -3484,7 +3545,7 @@
         <w:pStyle w:val="Standard"/>
         <w:numPr>
           <w:ilvl w:val="1"/>
-          <w:numId w:val="13"/>
+          <w:numId w:val="21"/>
         </w:numPr>
         <w:jc w:val="both"/>
         <w:rPr>
@@ -3520,23 +3581,22 @@
   <w:abstractNum w:abstractNumId="1">
     <w:lvl w:ilvl="0">
       <w:numFmt w:val="bullet"/>
-      <w:lvlText w:val=""/>
-      <w:lvlJc w:val="left"/>
-      <w:pPr>
-        <w:tabs>
-          <w:tab w:val="num" w:pos="0"/>
-        </w:tabs>
-        <w:ind w:left="720" w:hanging="360"/>
-      </w:pPr>
-      <w:rPr>
-        <w:rFonts w:ascii="Wingdings" w:hAnsi="Wingdings" w:cs="Wingdings" w:hint="default"/>
-        <w:u w:val="none"/>
+      <w:lvlText w:val=""/>
+      <w:lvlJc w:val="left"/>
+      <w:pPr>
+        <w:tabs>
+          <w:tab w:val="num" w:pos="0"/>
+        </w:tabs>
+        <w:ind w:left="1080" w:hanging="360"/>
+      </w:pPr>
+      <w:rPr>
+        <w:rFonts w:ascii="Symbol" w:hAnsi="Symbol" w:cs="Symbol" w:hint="default"/>
       </w:rPr>
     </w:lvl>
     <w:lvl w:ilvl="1">
       <w:start w:val="0"/>
       <w:numFmt w:val="bullet"/>
-      <w:lvlText w:val=""/>
+      <w:lvlText w:val="◦"/>
       <w:lvlJc w:val="left"/>
       <w:pPr>
         <w:tabs>
@@ -3545,14 +3605,28 @@
         <w:ind w:left="1440" w:hanging="360"/>
       </w:pPr>
       <w:rPr>
-        <w:rFonts w:ascii="Wingdings 2" w:hAnsi="Wingdings 2" w:cs="Wingdings 2" w:hint="default"/>
-        <w:u w:val="none"/>
+        <w:rFonts w:ascii="OpenSymbol" w:hAnsi="OpenSymbol" w:cs="OpenSymbol" w:hint="default"/>
       </w:rPr>
     </w:lvl>
     <w:lvl w:ilvl="2">
       <w:start w:val="0"/>
       <w:numFmt w:val="bullet"/>
-      <w:lvlText w:val="■"/>
+      <w:lvlText w:val="▪"/>
+      <w:lvlJc w:val="left"/>
+      <w:pPr>
+        <w:tabs>
+          <w:tab w:val="num" w:pos="0"/>
+        </w:tabs>
+        <w:ind w:left="1800" w:hanging="360"/>
+      </w:pPr>
+      <w:rPr>
+        <w:rFonts w:ascii="OpenSymbol" w:hAnsi="OpenSymbol" w:cs="OpenSymbol" w:hint="default"/>
+      </w:rPr>
+    </w:lvl>
+    <w:lvl w:ilvl="3">
+      <w:start w:val="0"/>
+      <w:numFmt w:val="bullet"/>
+      <w:lvlText w:val=""/>
       <w:lvlJc w:val="left"/>
       <w:pPr>
         <w:tabs>
@@ -3561,14 +3635,28 @@
         <w:ind w:left="2160" w:hanging="360"/>
       </w:pPr>
       <w:rPr>
+        <w:rFonts w:ascii="Symbol" w:hAnsi="Symbol" w:cs="Symbol" w:hint="default"/>
+      </w:rPr>
+    </w:lvl>
+    <w:lvl w:ilvl="4">
+      <w:start w:val="0"/>
+      <w:numFmt w:val="bullet"/>
+      <w:lvlText w:val="◦"/>
+      <w:lvlJc w:val="left"/>
+      <w:pPr>
+        <w:tabs>
+          <w:tab w:val="num" w:pos="0"/>
+        </w:tabs>
+        <w:ind w:left="2520" w:hanging="360"/>
+      </w:pPr>
+      <w:rPr>
         <w:rFonts w:ascii="OpenSymbol" w:hAnsi="OpenSymbol" w:cs="OpenSymbol" w:hint="default"/>
-        <w:u w:val="none"/>
-      </w:rPr>
-    </w:lvl>
-    <w:lvl w:ilvl="3">
-      <w:start w:val="0"/>
-      <w:numFmt w:val="bullet"/>
-      <w:lvlText w:val=""/>
+      </w:rPr>
+    </w:lvl>
+    <w:lvl w:ilvl="5">
+      <w:start w:val="0"/>
+      <w:numFmt w:val="bullet"/>
+      <w:lvlText w:val="▪"/>
       <w:lvlJc w:val="left"/>
       <w:pPr>
         <w:tabs>
@@ -3577,14 +3665,28 @@
         <w:ind w:left="2880" w:hanging="360"/>
       </w:pPr>
       <w:rPr>
-        <w:rFonts w:ascii="Wingdings" w:hAnsi="Wingdings" w:cs="Wingdings" w:hint="default"/>
-        <w:u w:val="none"/>
-      </w:rPr>
-    </w:lvl>
-    <w:lvl w:ilvl="4">
-      <w:start w:val="0"/>
-      <w:numFmt w:val="bullet"/>
-      <w:lvlText w:val=""/>
+        <w:rFonts w:ascii="OpenSymbol" w:hAnsi="OpenSymbol" w:cs="OpenSymbol" w:hint="default"/>
+      </w:rPr>
+    </w:lvl>
+    <w:lvl w:ilvl="6">
+      <w:start w:val="0"/>
+      <w:numFmt w:val="bullet"/>
+      <w:lvlText w:val=""/>
+      <w:lvlJc w:val="left"/>
+      <w:pPr>
+        <w:tabs>
+          <w:tab w:val="num" w:pos="0"/>
+        </w:tabs>
+        <w:ind w:left="3240" w:hanging="360"/>
+      </w:pPr>
+      <w:rPr>
+        <w:rFonts w:ascii="Symbol" w:hAnsi="Symbol" w:cs="Symbol" w:hint="default"/>
+      </w:rPr>
+    </w:lvl>
+    <w:lvl w:ilvl="7">
+      <w:start w:val="0"/>
+      <w:numFmt w:val="bullet"/>
+      <w:lvlText w:val="◦"/>
       <w:lvlJc w:val="left"/>
       <w:pPr>
         <w:tabs>
@@ -3593,94 +3695,45 @@
         <w:ind w:left="3600" w:hanging="360"/>
       </w:pPr>
       <w:rPr>
-        <w:rFonts w:ascii="Wingdings 2" w:hAnsi="Wingdings 2" w:cs="Wingdings 2" w:hint="default"/>
-        <w:u w:val="none"/>
-      </w:rPr>
-    </w:lvl>
-    <w:lvl w:ilvl="5">
-      <w:start w:val="0"/>
-      <w:numFmt w:val="bullet"/>
-      <w:lvlText w:val="■"/>
-      <w:lvlJc w:val="left"/>
-      <w:pPr>
-        <w:tabs>
-          <w:tab w:val="num" w:pos="0"/>
-        </w:tabs>
-        <w:ind w:left="4320" w:hanging="360"/>
-      </w:pPr>
-      <w:rPr>
         <w:rFonts w:ascii="OpenSymbol" w:hAnsi="OpenSymbol" w:cs="OpenSymbol" w:hint="default"/>
-        <w:u w:val="none"/>
-      </w:rPr>
-    </w:lvl>
-    <w:lvl w:ilvl="6">
-      <w:start w:val="0"/>
-      <w:numFmt w:val="bullet"/>
-      <w:lvlText w:val=""/>
-      <w:lvlJc w:val="left"/>
-      <w:pPr>
-        <w:tabs>
-          <w:tab w:val="num" w:pos="0"/>
-        </w:tabs>
-        <w:ind w:left="5040" w:hanging="360"/>
-      </w:pPr>
-      <w:rPr>
-        <w:rFonts w:ascii="Wingdings" w:hAnsi="Wingdings" w:cs="Wingdings" w:hint="default"/>
-        <w:u w:val="none"/>
-      </w:rPr>
-    </w:lvl>
-    <w:lvl w:ilvl="7">
-      <w:start w:val="0"/>
-      <w:numFmt w:val="bullet"/>
-      <w:lvlText w:val=""/>
-      <w:lvlJc w:val="left"/>
-      <w:pPr>
-        <w:tabs>
-          <w:tab w:val="num" w:pos="0"/>
-        </w:tabs>
-        <w:ind w:left="5760" w:hanging="360"/>
-      </w:pPr>
-      <w:rPr>
-        <w:rFonts w:ascii="Wingdings 2" w:hAnsi="Wingdings 2" w:cs="Wingdings 2" w:hint="default"/>
-        <w:u w:val="none"/>
       </w:rPr>
     </w:lvl>
     <w:lvl w:ilvl="8">
       <w:start w:val="0"/>
       <w:numFmt w:val="bullet"/>
-      <w:lvlText w:val="■"/>
-      <w:lvlJc w:val="left"/>
-      <w:pPr>
-        <w:tabs>
-          <w:tab w:val="num" w:pos="0"/>
-        </w:tabs>
-        <w:ind w:left="6480" w:hanging="360"/>
+      <w:lvlText w:val="▪"/>
+      <w:lvlJc w:val="left"/>
+      <w:pPr>
+        <w:tabs>
+          <w:tab w:val="num" w:pos="0"/>
+        </w:tabs>
+        <w:ind w:left="3960" w:hanging="360"/>
       </w:pPr>
       <w:rPr>
         <w:rFonts w:ascii="OpenSymbol" w:hAnsi="OpenSymbol" w:cs="OpenSymbol" w:hint="default"/>
-        <w:u w:val="none"/>
       </w:rPr>
     </w:lvl>
   </w:abstractNum>
   <w:abstractNum w:abstractNumId="2">
     <w:lvl w:ilvl="0">
       <w:numFmt w:val="bullet"/>
-      <w:lvlText w:val=""/>
-      <w:lvlJc w:val="left"/>
-      <w:pPr>
-        <w:tabs>
-          <w:tab w:val="num" w:pos="0"/>
-        </w:tabs>
-        <w:ind w:left="1080" w:hanging="360"/>
-      </w:pPr>
-      <w:rPr>
-        <w:rFonts w:ascii="Symbol" w:hAnsi="Symbol" w:cs="Symbol" w:hint="default"/>
+      <w:lvlText w:val=""/>
+      <w:lvlJc w:val="left"/>
+      <w:pPr>
+        <w:tabs>
+          <w:tab w:val="num" w:pos="0"/>
+        </w:tabs>
+        <w:ind w:left="720" w:hanging="360"/>
+      </w:pPr>
+      <w:rPr>
+        <w:rFonts w:ascii="Wingdings" w:hAnsi="Wingdings" w:cs="Wingdings" w:hint="default"/>
+        <w:u w:val="none"/>
       </w:rPr>
     </w:lvl>
     <w:lvl w:ilvl="1">
       <w:start w:val="0"/>
       <w:numFmt w:val="bullet"/>
-      <w:lvlText w:val="◦"/>
+      <w:lvlText w:val=""/>
       <w:lvlJc w:val="left"/>
       <w:pPr>
         <w:tabs>
@@ -3689,112 +3742,120 @@
         <w:ind w:left="1440" w:hanging="360"/>
       </w:pPr>
       <w:rPr>
+        <w:rFonts w:ascii="Wingdings 2" w:hAnsi="Wingdings 2" w:cs="Wingdings 2" w:hint="default"/>
+        <w:u w:val="none"/>
+      </w:rPr>
+    </w:lvl>
+    <w:lvl w:ilvl="2">
+      <w:start w:val="0"/>
+      <w:numFmt w:val="bullet"/>
+      <w:lvlText w:val="■"/>
+      <w:lvlJc w:val="left"/>
+      <w:pPr>
+        <w:tabs>
+          <w:tab w:val="num" w:pos="0"/>
+        </w:tabs>
+        <w:ind w:left="2160" w:hanging="360"/>
+      </w:pPr>
+      <w:rPr>
         <w:rFonts w:ascii="OpenSymbol" w:hAnsi="OpenSymbol" w:cs="OpenSymbol" w:hint="default"/>
-      </w:rPr>
-    </w:lvl>
-    <w:lvl w:ilvl="2">
-      <w:start w:val="0"/>
-      <w:numFmt w:val="bullet"/>
-      <w:lvlText w:val="▪"/>
-      <w:lvlJc w:val="left"/>
-      <w:pPr>
-        <w:tabs>
-          <w:tab w:val="num" w:pos="0"/>
-        </w:tabs>
-        <w:ind w:left="1800" w:hanging="360"/>
+        <w:u w:val="none"/>
+      </w:rPr>
+    </w:lvl>
+    <w:lvl w:ilvl="3">
+      <w:start w:val="0"/>
+      <w:numFmt w:val="bullet"/>
+      <w:lvlText w:val=""/>
+      <w:lvlJc w:val="left"/>
+      <w:pPr>
+        <w:tabs>
+          <w:tab w:val="num" w:pos="0"/>
+        </w:tabs>
+        <w:ind w:left="2880" w:hanging="360"/>
+      </w:pPr>
+      <w:rPr>
+        <w:rFonts w:ascii="Wingdings" w:hAnsi="Wingdings" w:cs="Wingdings" w:hint="default"/>
+        <w:u w:val="none"/>
+      </w:rPr>
+    </w:lvl>
+    <w:lvl w:ilvl="4">
+      <w:start w:val="0"/>
+      <w:numFmt w:val="bullet"/>
+      <w:lvlText w:val=""/>
+      <w:lvlJc w:val="left"/>
+      <w:pPr>
+        <w:tabs>
+          <w:tab w:val="num" w:pos="0"/>
+        </w:tabs>
+        <w:ind w:left="3600" w:hanging="360"/>
+      </w:pPr>
+      <w:rPr>
+        <w:rFonts w:ascii="Wingdings 2" w:hAnsi="Wingdings 2" w:cs="Wingdings 2" w:hint="default"/>
+        <w:u w:val="none"/>
+      </w:rPr>
+    </w:lvl>
+    <w:lvl w:ilvl="5">
+      <w:start w:val="0"/>
+      <w:numFmt w:val="bullet"/>
+      <w:lvlText w:val="■"/>
+      <w:lvlJc w:val="left"/>
+      <w:pPr>
+        <w:tabs>
+          <w:tab w:val="num" w:pos="0"/>
+        </w:tabs>
+        <w:ind w:left="4320" w:hanging="360"/>
       </w:pPr>
       <w:rPr>
         <w:rFonts w:ascii="OpenSymbol" w:hAnsi="OpenSymbol" w:cs="OpenSymbol" w:hint="default"/>
-      </w:rPr>
-    </w:lvl>
-    <w:lvl w:ilvl="3">
-      <w:start w:val="0"/>
-      <w:numFmt w:val="bullet"/>
-      <w:lvlText w:val=""/>
-      <w:lvlJc w:val="left"/>
-      <w:pPr>
-        <w:tabs>
-          <w:tab w:val="num" w:pos="0"/>
-        </w:tabs>
-        <w:ind w:left="2160" w:hanging="360"/>
-      </w:pPr>
-      <w:rPr>
-        <w:rFonts w:ascii="Symbol" w:hAnsi="Symbol" w:cs="Symbol" w:hint="default"/>
-      </w:rPr>
-    </w:lvl>
-    <w:lvl w:ilvl="4">
-      <w:start w:val="0"/>
-      <w:numFmt w:val="bullet"/>
-      <w:lvlText w:val="◦"/>
-      <w:lvlJc w:val="left"/>
-      <w:pPr>
-        <w:tabs>
-          <w:tab w:val="num" w:pos="0"/>
-        </w:tabs>
-        <w:ind w:left="2520" w:hanging="360"/>
+        <w:u w:val="none"/>
+      </w:rPr>
+    </w:lvl>
+    <w:lvl w:ilvl="6">
+      <w:start w:val="0"/>
+      <w:numFmt w:val="bullet"/>
+      <w:lvlText w:val=""/>
+      <w:lvlJc w:val="left"/>
+      <w:pPr>
+        <w:tabs>
+          <w:tab w:val="num" w:pos="0"/>
+        </w:tabs>
+        <w:ind w:left="5040" w:hanging="360"/>
+      </w:pPr>
+      <w:rPr>
+        <w:rFonts w:ascii="Wingdings" w:hAnsi="Wingdings" w:cs="Wingdings" w:hint="default"/>
+        <w:u w:val="none"/>
+      </w:rPr>
+    </w:lvl>
+    <w:lvl w:ilvl="7">
+      <w:start w:val="0"/>
+      <w:numFmt w:val="bullet"/>
+      <w:lvlText w:val=""/>
+      <w:lvlJc w:val="left"/>
+      <w:pPr>
+        <w:tabs>
+          <w:tab w:val="num" w:pos="0"/>
+        </w:tabs>
+        <w:ind w:left="5760" w:hanging="360"/>
+      </w:pPr>
+      <w:rPr>
+        <w:rFonts w:ascii="Wingdings 2" w:hAnsi="Wingdings 2" w:cs="Wingdings 2" w:hint="default"/>
+        <w:u w:val="none"/>
+      </w:rPr>
+    </w:lvl>
+    <w:lvl w:ilvl="8">
+      <w:start w:val="0"/>
+      <w:numFmt w:val="bullet"/>
+      <w:lvlText w:val="■"/>
+      <w:lvlJc w:val="left"/>
+      <w:pPr>
+        <w:tabs>
+          <w:tab w:val="num" w:pos="0"/>
+        </w:tabs>
+        <w:ind w:left="6480" w:hanging="360"/>
       </w:pPr>
       <w:rPr>
         <w:rFonts w:ascii="OpenSymbol" w:hAnsi="OpenSymbol" w:cs="OpenSymbol" w:hint="default"/>
-      </w:rPr>
-    </w:lvl>
-    <w:lvl w:ilvl="5">
-      <w:start w:val="0"/>
-      <w:numFmt w:val="bullet"/>
-      <w:lvlText w:val="▪"/>
-      <w:lvlJc w:val="left"/>
-      <w:pPr>
-        <w:tabs>
-          <w:tab w:val="num" w:pos="0"/>
-        </w:tabs>
-        <w:ind w:left="2880" w:hanging="360"/>
-      </w:pPr>
-      <w:rPr>
-        <w:rFonts w:ascii="OpenSymbol" w:hAnsi="OpenSymbol" w:cs="OpenSymbol" w:hint="default"/>
-      </w:rPr>
-    </w:lvl>
-    <w:lvl w:ilvl="6">
-      <w:start w:val="0"/>
-      <w:numFmt w:val="bullet"/>
-      <w:lvlText w:val=""/>
-      <w:lvlJc w:val="left"/>
-      <w:pPr>
-        <w:tabs>
-          <w:tab w:val="num" w:pos="0"/>
-        </w:tabs>
-        <w:ind w:left="3240" w:hanging="360"/>
-      </w:pPr>
-      <w:rPr>
-        <w:rFonts w:ascii="Symbol" w:hAnsi="Symbol" w:cs="Symbol" w:hint="default"/>
-      </w:rPr>
-    </w:lvl>
-    <w:lvl w:ilvl="7">
-      <w:start w:val="0"/>
-      <w:numFmt w:val="bullet"/>
-      <w:lvlText w:val="◦"/>
-      <w:lvlJc w:val="left"/>
-      <w:pPr>
-        <w:tabs>
-          <w:tab w:val="num" w:pos="0"/>
-        </w:tabs>
-        <w:ind w:left="3600" w:hanging="360"/>
-      </w:pPr>
-      <w:rPr>
-        <w:rFonts w:ascii="OpenSymbol" w:hAnsi="OpenSymbol" w:cs="OpenSymbol" w:hint="default"/>
-      </w:rPr>
-    </w:lvl>
-    <w:lvl w:ilvl="8">
-      <w:start w:val="0"/>
-      <w:numFmt w:val="bullet"/>
-      <w:lvlText w:val="▪"/>
-      <w:lvlJc w:val="left"/>
-      <w:pPr>
-        <w:tabs>
-          <w:tab w:val="num" w:pos="0"/>
-        </w:tabs>
-        <w:ind w:left="3960" w:hanging="360"/>
-      </w:pPr>
-      <w:rPr>
-        <w:rFonts w:ascii="OpenSymbol" w:hAnsi="OpenSymbol" w:cs="OpenSymbol" w:hint="default"/>
+        <w:u w:val="none"/>
       </w:rPr>
     </w:lvl>
   </w:abstractNum>
@@ -3944,6 +4005,1166 @@
     </w:lvl>
   </w:abstractNum>
   <w:abstractNum w:abstractNumId="4">
+    <w:lvl w:ilvl="0">
+      <w:numFmt w:val="bullet"/>
+      <w:lvlText w:val=""/>
+      <w:lvlJc w:val="left"/>
+      <w:pPr>
+        <w:tabs>
+          <w:tab w:val="num" w:pos="0"/>
+        </w:tabs>
+        <w:ind w:left="720" w:hanging="360"/>
+      </w:pPr>
+      <w:rPr>
+        <w:rFonts w:ascii="Wingdings" w:hAnsi="Wingdings" w:cs="Wingdings" w:hint="default"/>
+        <w:u w:val="none"/>
+      </w:rPr>
+    </w:lvl>
+    <w:lvl w:ilvl="1">
+      <w:start w:val="0"/>
+      <w:numFmt w:val="bullet"/>
+      <w:lvlText w:val=""/>
+      <w:lvlJc w:val="left"/>
+      <w:pPr>
+        <w:tabs>
+          <w:tab w:val="num" w:pos="0"/>
+        </w:tabs>
+        <w:ind w:left="1440" w:hanging="360"/>
+      </w:pPr>
+      <w:rPr>
+        <w:rFonts w:ascii="Wingdings 2" w:hAnsi="Wingdings 2" w:cs="Wingdings 2" w:hint="default"/>
+        <w:u w:val="none"/>
+      </w:rPr>
+    </w:lvl>
+    <w:lvl w:ilvl="2">
+      <w:start w:val="0"/>
+      <w:numFmt w:val="bullet"/>
+      <w:lvlText w:val="■"/>
+      <w:lvlJc w:val="left"/>
+      <w:pPr>
+        <w:tabs>
+          <w:tab w:val="num" w:pos="0"/>
+        </w:tabs>
+        <w:ind w:left="2160" w:hanging="360"/>
+      </w:pPr>
+      <w:rPr>
+        <w:rFonts w:ascii="OpenSymbol" w:hAnsi="OpenSymbol" w:cs="OpenSymbol" w:hint="default"/>
+        <w:u w:val="none"/>
+      </w:rPr>
+    </w:lvl>
+    <w:lvl w:ilvl="3">
+      <w:start w:val="0"/>
+      <w:numFmt w:val="bullet"/>
+      <w:lvlText w:val=""/>
+      <w:lvlJc w:val="left"/>
+      <w:pPr>
+        <w:tabs>
+          <w:tab w:val="num" w:pos="0"/>
+        </w:tabs>
+        <w:ind w:left="2880" w:hanging="360"/>
+      </w:pPr>
+      <w:rPr>
+        <w:rFonts w:ascii="Wingdings" w:hAnsi="Wingdings" w:cs="Wingdings" w:hint="default"/>
+        <w:u w:val="none"/>
+      </w:rPr>
+    </w:lvl>
+    <w:lvl w:ilvl="4">
+      <w:start w:val="0"/>
+      <w:numFmt w:val="bullet"/>
+      <w:lvlText w:val=""/>
+      <w:lvlJc w:val="left"/>
+      <w:pPr>
+        <w:tabs>
+          <w:tab w:val="num" w:pos="0"/>
+        </w:tabs>
+        <w:ind w:left="3600" w:hanging="360"/>
+      </w:pPr>
+      <w:rPr>
+        <w:rFonts w:ascii="Wingdings 2" w:hAnsi="Wingdings 2" w:cs="Wingdings 2" w:hint="default"/>
+        <w:u w:val="none"/>
+      </w:rPr>
+    </w:lvl>
+    <w:lvl w:ilvl="5">
+      <w:start w:val="0"/>
+      <w:numFmt w:val="bullet"/>
+      <w:lvlText w:val="■"/>
+      <w:lvlJc w:val="left"/>
+      <w:pPr>
+        <w:tabs>
+          <w:tab w:val="num" w:pos="0"/>
+        </w:tabs>
+        <w:ind w:left="4320" w:hanging="360"/>
+      </w:pPr>
+      <w:rPr>
+        <w:rFonts w:ascii="OpenSymbol" w:hAnsi="OpenSymbol" w:cs="OpenSymbol" w:hint="default"/>
+        <w:u w:val="none"/>
+      </w:rPr>
+    </w:lvl>
+    <w:lvl w:ilvl="6">
+      <w:start w:val="0"/>
+      <w:numFmt w:val="bullet"/>
+      <w:lvlText w:val=""/>
+      <w:lvlJc w:val="left"/>
+      <w:pPr>
+        <w:tabs>
+          <w:tab w:val="num" w:pos="0"/>
+        </w:tabs>
+        <w:ind w:left="5040" w:hanging="360"/>
+      </w:pPr>
+      <w:rPr>
+        <w:rFonts w:ascii="Wingdings" w:hAnsi="Wingdings" w:cs="Wingdings" w:hint="default"/>
+        <w:u w:val="none"/>
+      </w:rPr>
+    </w:lvl>
+    <w:lvl w:ilvl="7">
+      <w:start w:val="0"/>
+      <w:numFmt w:val="bullet"/>
+      <w:lvlText w:val=""/>
+      <w:lvlJc w:val="left"/>
+      <w:pPr>
+        <w:tabs>
+          <w:tab w:val="num" w:pos="0"/>
+        </w:tabs>
+        <w:ind w:left="5760" w:hanging="360"/>
+      </w:pPr>
+      <w:rPr>
+        <w:rFonts w:ascii="Wingdings 2" w:hAnsi="Wingdings 2" w:cs="Wingdings 2" w:hint="default"/>
+        <w:u w:val="none"/>
+      </w:rPr>
+    </w:lvl>
+    <w:lvl w:ilvl="8">
+      <w:start w:val="0"/>
+      <w:numFmt w:val="bullet"/>
+      <w:lvlText w:val="■"/>
+      <w:lvlJc w:val="left"/>
+      <w:pPr>
+        <w:tabs>
+          <w:tab w:val="num" w:pos="0"/>
+        </w:tabs>
+        <w:ind w:left="6480" w:hanging="360"/>
+      </w:pPr>
+      <w:rPr>
+        <w:rFonts w:ascii="OpenSymbol" w:hAnsi="OpenSymbol" w:cs="OpenSymbol" w:hint="default"/>
+        <w:u w:val="none"/>
+      </w:rPr>
+    </w:lvl>
+  </w:abstractNum>
+  <w:abstractNum w:abstractNumId="5">
+    <w:lvl w:ilvl="0">
+      <w:numFmt w:val="bullet"/>
+      <w:lvlText w:val=""/>
+      <w:lvlJc w:val="left"/>
+      <w:pPr>
+        <w:tabs>
+          <w:tab w:val="num" w:pos="0"/>
+        </w:tabs>
+        <w:ind w:left="720" w:hanging="360"/>
+      </w:pPr>
+      <w:rPr>
+        <w:rFonts w:ascii="Wingdings" w:hAnsi="Wingdings" w:cs="Wingdings" w:hint="default"/>
+        <w:u w:val="none"/>
+      </w:rPr>
+    </w:lvl>
+    <w:lvl w:ilvl="1">
+      <w:start w:val="0"/>
+      <w:numFmt w:val="bullet"/>
+      <w:lvlText w:val=""/>
+      <w:lvlJc w:val="left"/>
+      <w:pPr>
+        <w:tabs>
+          <w:tab w:val="num" w:pos="0"/>
+        </w:tabs>
+        <w:ind w:left="1440" w:hanging="360"/>
+      </w:pPr>
+      <w:rPr>
+        <w:rFonts w:ascii="Wingdings 2" w:hAnsi="Wingdings 2" w:cs="Wingdings 2" w:hint="default"/>
+        <w:u w:val="none"/>
+      </w:rPr>
+    </w:lvl>
+    <w:lvl w:ilvl="2">
+      <w:start w:val="0"/>
+      <w:numFmt w:val="bullet"/>
+      <w:lvlText w:val="■"/>
+      <w:lvlJc w:val="left"/>
+      <w:pPr>
+        <w:tabs>
+          <w:tab w:val="num" w:pos="0"/>
+        </w:tabs>
+        <w:ind w:left="2160" w:hanging="360"/>
+      </w:pPr>
+      <w:rPr>
+        <w:rFonts w:ascii="OpenSymbol" w:hAnsi="OpenSymbol" w:cs="OpenSymbol" w:hint="default"/>
+        <w:u w:val="none"/>
+      </w:rPr>
+    </w:lvl>
+    <w:lvl w:ilvl="3">
+      <w:start w:val="0"/>
+      <w:numFmt w:val="bullet"/>
+      <w:lvlText w:val=""/>
+      <w:lvlJc w:val="left"/>
+      <w:pPr>
+        <w:tabs>
+          <w:tab w:val="num" w:pos="0"/>
+        </w:tabs>
+        <w:ind w:left="2880" w:hanging="360"/>
+      </w:pPr>
+      <w:rPr>
+        <w:rFonts w:ascii="Wingdings" w:hAnsi="Wingdings" w:cs="Wingdings" w:hint="default"/>
+        <w:u w:val="none"/>
+      </w:rPr>
+    </w:lvl>
+    <w:lvl w:ilvl="4">
+      <w:start w:val="0"/>
+      <w:numFmt w:val="bullet"/>
+      <w:lvlText w:val=""/>
+      <w:lvlJc w:val="left"/>
+      <w:pPr>
+        <w:tabs>
+          <w:tab w:val="num" w:pos="0"/>
+        </w:tabs>
+        <w:ind w:left="3600" w:hanging="360"/>
+      </w:pPr>
+      <w:rPr>
+        <w:rFonts w:ascii="Wingdings 2" w:hAnsi="Wingdings 2" w:cs="Wingdings 2" w:hint="default"/>
+        <w:u w:val="none"/>
+      </w:rPr>
+    </w:lvl>
+    <w:lvl w:ilvl="5">
+      <w:start w:val="0"/>
+      <w:numFmt w:val="bullet"/>
+      <w:lvlText w:val="■"/>
+      <w:lvlJc w:val="left"/>
+      <w:pPr>
+        <w:tabs>
+          <w:tab w:val="num" w:pos="0"/>
+        </w:tabs>
+        <w:ind w:left="4320" w:hanging="360"/>
+      </w:pPr>
+      <w:rPr>
+        <w:rFonts w:ascii="OpenSymbol" w:hAnsi="OpenSymbol" w:cs="OpenSymbol" w:hint="default"/>
+        <w:u w:val="none"/>
+      </w:rPr>
+    </w:lvl>
+    <w:lvl w:ilvl="6">
+      <w:start w:val="0"/>
+      <w:numFmt w:val="bullet"/>
+      <w:lvlText w:val=""/>
+      <w:lvlJc w:val="left"/>
+      <w:pPr>
+        <w:tabs>
+          <w:tab w:val="num" w:pos="0"/>
+        </w:tabs>
+        <w:ind w:left="5040" w:hanging="360"/>
+      </w:pPr>
+      <w:rPr>
+        <w:rFonts w:ascii="Wingdings" w:hAnsi="Wingdings" w:cs="Wingdings" w:hint="default"/>
+        <w:u w:val="none"/>
+      </w:rPr>
+    </w:lvl>
+    <w:lvl w:ilvl="7">
+      <w:start w:val="0"/>
+      <w:numFmt w:val="bullet"/>
+      <w:lvlText w:val=""/>
+      <w:lvlJc w:val="left"/>
+      <w:pPr>
+        <w:tabs>
+          <w:tab w:val="num" w:pos="0"/>
+        </w:tabs>
+        <w:ind w:left="5760" w:hanging="360"/>
+      </w:pPr>
+      <w:rPr>
+        <w:rFonts w:ascii="Wingdings 2" w:hAnsi="Wingdings 2" w:cs="Wingdings 2" w:hint="default"/>
+        <w:u w:val="none"/>
+      </w:rPr>
+    </w:lvl>
+    <w:lvl w:ilvl="8">
+      <w:start w:val="0"/>
+      <w:numFmt w:val="bullet"/>
+      <w:lvlText w:val="■"/>
+      <w:lvlJc w:val="left"/>
+      <w:pPr>
+        <w:tabs>
+          <w:tab w:val="num" w:pos="0"/>
+        </w:tabs>
+        <w:ind w:left="6480" w:hanging="360"/>
+      </w:pPr>
+      <w:rPr>
+        <w:rFonts w:ascii="OpenSymbol" w:hAnsi="OpenSymbol" w:cs="OpenSymbol" w:hint="default"/>
+        <w:u w:val="none"/>
+      </w:rPr>
+    </w:lvl>
+  </w:abstractNum>
+  <w:abstractNum w:abstractNumId="6">
+    <w:lvl w:ilvl="0">
+      <w:numFmt w:val="bullet"/>
+      <w:lvlText w:val=""/>
+      <w:lvlJc w:val="left"/>
+      <w:pPr>
+        <w:tabs>
+          <w:tab w:val="num" w:pos="0"/>
+        </w:tabs>
+        <w:ind w:left="720" w:hanging="360"/>
+      </w:pPr>
+      <w:rPr>
+        <w:rFonts w:ascii="Wingdings" w:hAnsi="Wingdings" w:cs="Wingdings" w:hint="default"/>
+        <w:u w:val="none"/>
+      </w:rPr>
+    </w:lvl>
+    <w:lvl w:ilvl="1">
+      <w:start w:val="0"/>
+      <w:numFmt w:val="bullet"/>
+      <w:lvlText w:val=""/>
+      <w:lvlJc w:val="left"/>
+      <w:pPr>
+        <w:tabs>
+          <w:tab w:val="num" w:pos="0"/>
+        </w:tabs>
+        <w:ind w:left="1440" w:hanging="360"/>
+      </w:pPr>
+      <w:rPr>
+        <w:rFonts w:ascii="Wingdings 2" w:hAnsi="Wingdings 2" w:cs="Wingdings 2" w:hint="default"/>
+        <w:u w:val="none"/>
+      </w:rPr>
+    </w:lvl>
+    <w:lvl w:ilvl="2">
+      <w:start w:val="0"/>
+      <w:numFmt w:val="bullet"/>
+      <w:lvlText w:val="■"/>
+      <w:lvlJc w:val="left"/>
+      <w:pPr>
+        <w:tabs>
+          <w:tab w:val="num" w:pos="0"/>
+        </w:tabs>
+        <w:ind w:left="2160" w:hanging="360"/>
+      </w:pPr>
+      <w:rPr>
+        <w:rFonts w:ascii="OpenSymbol" w:hAnsi="OpenSymbol" w:cs="OpenSymbol" w:hint="default"/>
+        <w:u w:val="none"/>
+      </w:rPr>
+    </w:lvl>
+    <w:lvl w:ilvl="3">
+      <w:start w:val="0"/>
+      <w:numFmt w:val="bullet"/>
+      <w:lvlText w:val=""/>
+      <w:lvlJc w:val="left"/>
+      <w:pPr>
+        <w:tabs>
+          <w:tab w:val="num" w:pos="0"/>
+        </w:tabs>
+        <w:ind w:left="2880" w:hanging="360"/>
+      </w:pPr>
+      <w:rPr>
+        <w:rFonts w:ascii="Wingdings" w:hAnsi="Wingdings" w:cs="Wingdings" w:hint="default"/>
+        <w:u w:val="none"/>
+      </w:rPr>
+    </w:lvl>
+    <w:lvl w:ilvl="4">
+      <w:start w:val="0"/>
+      <w:numFmt w:val="bullet"/>
+      <w:lvlText w:val=""/>
+      <w:lvlJc w:val="left"/>
+      <w:pPr>
+        <w:tabs>
+          <w:tab w:val="num" w:pos="0"/>
+        </w:tabs>
+        <w:ind w:left="3600" w:hanging="360"/>
+      </w:pPr>
+      <w:rPr>
+        <w:rFonts w:ascii="Wingdings 2" w:hAnsi="Wingdings 2" w:cs="Wingdings 2" w:hint="default"/>
+        <w:u w:val="none"/>
+      </w:rPr>
+    </w:lvl>
+    <w:lvl w:ilvl="5">
+      <w:start w:val="0"/>
+      <w:numFmt w:val="bullet"/>
+      <w:lvlText w:val="■"/>
+      <w:lvlJc w:val="left"/>
+      <w:pPr>
+        <w:tabs>
+          <w:tab w:val="num" w:pos="0"/>
+        </w:tabs>
+        <w:ind w:left="4320" w:hanging="360"/>
+      </w:pPr>
+      <w:rPr>
+        <w:rFonts w:ascii="OpenSymbol" w:hAnsi="OpenSymbol" w:cs="OpenSymbol" w:hint="default"/>
+        <w:u w:val="none"/>
+      </w:rPr>
+    </w:lvl>
+    <w:lvl w:ilvl="6">
+      <w:start w:val="0"/>
+      <w:numFmt w:val="bullet"/>
+      <w:lvlText w:val=""/>
+      <w:lvlJc w:val="left"/>
+      <w:pPr>
+        <w:tabs>
+          <w:tab w:val="num" w:pos="0"/>
+        </w:tabs>
+        <w:ind w:left="5040" w:hanging="360"/>
+      </w:pPr>
+      <w:rPr>
+        <w:rFonts w:ascii="Wingdings" w:hAnsi="Wingdings" w:cs="Wingdings" w:hint="default"/>
+        <w:u w:val="none"/>
+      </w:rPr>
+    </w:lvl>
+    <w:lvl w:ilvl="7">
+      <w:start w:val="0"/>
+      <w:numFmt w:val="bullet"/>
+      <w:lvlText w:val=""/>
+      <w:lvlJc w:val="left"/>
+      <w:pPr>
+        <w:tabs>
+          <w:tab w:val="num" w:pos="0"/>
+        </w:tabs>
+        <w:ind w:left="5760" w:hanging="360"/>
+      </w:pPr>
+      <w:rPr>
+        <w:rFonts w:ascii="Wingdings 2" w:hAnsi="Wingdings 2" w:cs="Wingdings 2" w:hint="default"/>
+        <w:u w:val="none"/>
+      </w:rPr>
+    </w:lvl>
+    <w:lvl w:ilvl="8">
+      <w:start w:val="0"/>
+      <w:numFmt w:val="bullet"/>
+      <w:lvlText w:val="■"/>
+      <w:lvlJc w:val="left"/>
+      <w:pPr>
+        <w:tabs>
+          <w:tab w:val="num" w:pos="0"/>
+        </w:tabs>
+        <w:ind w:left="6480" w:hanging="360"/>
+      </w:pPr>
+      <w:rPr>
+        <w:rFonts w:ascii="OpenSymbol" w:hAnsi="OpenSymbol" w:cs="OpenSymbol" w:hint="default"/>
+        <w:u w:val="none"/>
+      </w:rPr>
+    </w:lvl>
+  </w:abstractNum>
+  <w:abstractNum w:abstractNumId="7">
+    <w:lvl w:ilvl="0">
+      <w:numFmt w:val="bullet"/>
+      <w:lvlText w:val=""/>
+      <w:lvlJc w:val="left"/>
+      <w:pPr>
+        <w:tabs>
+          <w:tab w:val="num" w:pos="0"/>
+        </w:tabs>
+        <w:ind w:left="720" w:hanging="360"/>
+      </w:pPr>
+      <w:rPr>
+        <w:rFonts w:ascii="Wingdings" w:hAnsi="Wingdings" w:cs="Wingdings" w:hint="default"/>
+        <w:u w:val="none"/>
+      </w:rPr>
+    </w:lvl>
+    <w:lvl w:ilvl="1">
+      <w:start w:val="0"/>
+      <w:numFmt w:val="bullet"/>
+      <w:lvlText w:val=""/>
+      <w:lvlJc w:val="left"/>
+      <w:pPr>
+        <w:tabs>
+          <w:tab w:val="num" w:pos="0"/>
+        </w:tabs>
+        <w:ind w:left="1440" w:hanging="360"/>
+      </w:pPr>
+      <w:rPr>
+        <w:rFonts w:ascii="Wingdings 2" w:hAnsi="Wingdings 2" w:cs="Wingdings 2" w:hint="default"/>
+        <w:u w:val="none"/>
+      </w:rPr>
+    </w:lvl>
+    <w:lvl w:ilvl="2">
+      <w:start w:val="0"/>
+      <w:numFmt w:val="bullet"/>
+      <w:lvlText w:val="■"/>
+      <w:lvlJc w:val="left"/>
+      <w:pPr>
+        <w:tabs>
+          <w:tab w:val="num" w:pos="0"/>
+        </w:tabs>
+        <w:ind w:left="2160" w:hanging="360"/>
+      </w:pPr>
+      <w:rPr>
+        <w:rFonts w:ascii="OpenSymbol" w:hAnsi="OpenSymbol" w:cs="OpenSymbol" w:hint="default"/>
+        <w:u w:val="none"/>
+      </w:rPr>
+    </w:lvl>
+    <w:lvl w:ilvl="3">
+      <w:start w:val="0"/>
+      <w:numFmt w:val="bullet"/>
+      <w:lvlText w:val=""/>
+      <w:lvlJc w:val="left"/>
+      <w:pPr>
+        <w:tabs>
+          <w:tab w:val="num" w:pos="0"/>
+        </w:tabs>
+        <w:ind w:left="2880" w:hanging="360"/>
+      </w:pPr>
+      <w:rPr>
+        <w:rFonts w:ascii="Wingdings" w:hAnsi="Wingdings" w:cs="Wingdings" w:hint="default"/>
+        <w:u w:val="none"/>
+      </w:rPr>
+    </w:lvl>
+    <w:lvl w:ilvl="4">
+      <w:start w:val="0"/>
+      <w:numFmt w:val="bullet"/>
+      <w:lvlText w:val=""/>
+      <w:lvlJc w:val="left"/>
+      <w:pPr>
+        <w:tabs>
+          <w:tab w:val="num" w:pos="0"/>
+        </w:tabs>
+        <w:ind w:left="3600" w:hanging="360"/>
+      </w:pPr>
+      <w:rPr>
+        <w:rFonts w:ascii="Wingdings 2" w:hAnsi="Wingdings 2" w:cs="Wingdings 2" w:hint="default"/>
+        <w:u w:val="none"/>
+      </w:rPr>
+    </w:lvl>
+    <w:lvl w:ilvl="5">
+      <w:start w:val="0"/>
+      <w:numFmt w:val="bullet"/>
+      <w:lvlText w:val="■"/>
+      <w:lvlJc w:val="left"/>
+      <w:pPr>
+        <w:tabs>
+          <w:tab w:val="num" w:pos="0"/>
+        </w:tabs>
+        <w:ind w:left="4320" w:hanging="360"/>
+      </w:pPr>
+      <w:rPr>
+        <w:rFonts w:ascii="OpenSymbol" w:hAnsi="OpenSymbol" w:cs="OpenSymbol" w:hint="default"/>
+        <w:u w:val="none"/>
+      </w:rPr>
+    </w:lvl>
+    <w:lvl w:ilvl="6">
+      <w:start w:val="0"/>
+      <w:numFmt w:val="bullet"/>
+      <w:lvlText w:val=""/>
+      <w:lvlJc w:val="left"/>
+      <w:pPr>
+        <w:tabs>
+          <w:tab w:val="num" w:pos="0"/>
+        </w:tabs>
+        <w:ind w:left="5040" w:hanging="360"/>
+      </w:pPr>
+      <w:rPr>
+        <w:rFonts w:ascii="Wingdings" w:hAnsi="Wingdings" w:cs="Wingdings" w:hint="default"/>
+        <w:u w:val="none"/>
+      </w:rPr>
+    </w:lvl>
+    <w:lvl w:ilvl="7">
+      <w:start w:val="0"/>
+      <w:numFmt w:val="bullet"/>
+      <w:lvlText w:val=""/>
+      <w:lvlJc w:val="left"/>
+      <w:pPr>
+        <w:tabs>
+          <w:tab w:val="num" w:pos="0"/>
+        </w:tabs>
+        <w:ind w:left="5760" w:hanging="360"/>
+      </w:pPr>
+      <w:rPr>
+        <w:rFonts w:ascii="Wingdings 2" w:hAnsi="Wingdings 2" w:cs="Wingdings 2" w:hint="default"/>
+        <w:u w:val="none"/>
+      </w:rPr>
+    </w:lvl>
+    <w:lvl w:ilvl="8">
+      <w:start w:val="0"/>
+      <w:numFmt w:val="bullet"/>
+      <w:lvlText w:val="■"/>
+      <w:lvlJc w:val="left"/>
+      <w:pPr>
+        <w:tabs>
+          <w:tab w:val="num" w:pos="0"/>
+        </w:tabs>
+        <w:ind w:left="6480" w:hanging="360"/>
+      </w:pPr>
+      <w:rPr>
+        <w:rFonts w:ascii="OpenSymbol" w:hAnsi="OpenSymbol" w:cs="OpenSymbol" w:hint="default"/>
+        <w:u w:val="none"/>
+      </w:rPr>
+    </w:lvl>
+  </w:abstractNum>
+  <w:abstractNum w:abstractNumId="8">
+    <w:lvl w:ilvl="0">
+      <w:numFmt w:val="bullet"/>
+      <w:lvlText w:val=""/>
+      <w:lvlJc w:val="left"/>
+      <w:pPr>
+        <w:tabs>
+          <w:tab w:val="num" w:pos="0"/>
+        </w:tabs>
+        <w:ind w:left="720" w:hanging="360"/>
+      </w:pPr>
+      <w:rPr>
+        <w:rFonts w:ascii="Wingdings" w:hAnsi="Wingdings" w:cs="Wingdings" w:hint="default"/>
+        <w:u w:val="none"/>
+      </w:rPr>
+    </w:lvl>
+    <w:lvl w:ilvl="1">
+      <w:start w:val="0"/>
+      <w:numFmt w:val="bullet"/>
+      <w:lvlText w:val=""/>
+      <w:lvlJc w:val="left"/>
+      <w:pPr>
+        <w:tabs>
+          <w:tab w:val="num" w:pos="0"/>
+        </w:tabs>
+        <w:ind w:left="1440" w:hanging="360"/>
+      </w:pPr>
+      <w:rPr>
+        <w:rFonts w:ascii="Wingdings 2" w:hAnsi="Wingdings 2" w:cs="Wingdings 2" w:hint="default"/>
+        <w:u w:val="none"/>
+      </w:rPr>
+    </w:lvl>
+    <w:lvl w:ilvl="2">
+      <w:start w:val="0"/>
+      <w:numFmt w:val="bullet"/>
+      <w:lvlText w:val="■"/>
+      <w:lvlJc w:val="left"/>
+      <w:pPr>
+        <w:tabs>
+          <w:tab w:val="num" w:pos="0"/>
+        </w:tabs>
+        <w:ind w:left="2160" w:hanging="360"/>
+      </w:pPr>
+      <w:rPr>
+        <w:rFonts w:ascii="OpenSymbol" w:hAnsi="OpenSymbol" w:cs="OpenSymbol" w:hint="default"/>
+        <w:u w:val="none"/>
+      </w:rPr>
+    </w:lvl>
+    <w:lvl w:ilvl="3">
+      <w:start w:val="0"/>
+      <w:numFmt w:val="bullet"/>
+      <w:lvlText w:val=""/>
+      <w:lvlJc w:val="left"/>
+      <w:pPr>
+        <w:tabs>
+          <w:tab w:val="num" w:pos="0"/>
+        </w:tabs>
+        <w:ind w:left="2880" w:hanging="360"/>
+      </w:pPr>
+      <w:rPr>
+        <w:rFonts w:ascii="Wingdings" w:hAnsi="Wingdings" w:cs="Wingdings" w:hint="default"/>
+        <w:u w:val="none"/>
+      </w:rPr>
+    </w:lvl>
+    <w:lvl w:ilvl="4">
+      <w:start w:val="0"/>
+      <w:numFmt w:val="bullet"/>
+      <w:lvlText w:val=""/>
+      <w:lvlJc w:val="left"/>
+      <w:pPr>
+        <w:tabs>
+          <w:tab w:val="num" w:pos="0"/>
+        </w:tabs>
+        <w:ind w:left="3600" w:hanging="360"/>
+      </w:pPr>
+      <w:rPr>
+        <w:rFonts w:ascii="Wingdings 2" w:hAnsi="Wingdings 2" w:cs="Wingdings 2" w:hint="default"/>
+        <w:u w:val="none"/>
+      </w:rPr>
+    </w:lvl>
+    <w:lvl w:ilvl="5">
+      <w:start w:val="0"/>
+      <w:numFmt w:val="bullet"/>
+      <w:lvlText w:val="■"/>
+      <w:lvlJc w:val="left"/>
+      <w:pPr>
+        <w:tabs>
+          <w:tab w:val="num" w:pos="0"/>
+        </w:tabs>
+        <w:ind w:left="4320" w:hanging="360"/>
+      </w:pPr>
+      <w:rPr>
+        <w:rFonts w:ascii="OpenSymbol" w:hAnsi="OpenSymbol" w:cs="OpenSymbol" w:hint="default"/>
+        <w:u w:val="none"/>
+      </w:rPr>
+    </w:lvl>
+    <w:lvl w:ilvl="6">
+      <w:start w:val="0"/>
+      <w:numFmt w:val="bullet"/>
+      <w:lvlText w:val=""/>
+      <w:lvlJc w:val="left"/>
+      <w:pPr>
+        <w:tabs>
+          <w:tab w:val="num" w:pos="0"/>
+        </w:tabs>
+        <w:ind w:left="5040" w:hanging="360"/>
+      </w:pPr>
+      <w:rPr>
+        <w:rFonts w:ascii="Wingdings" w:hAnsi="Wingdings" w:cs="Wingdings" w:hint="default"/>
+        <w:u w:val="none"/>
+      </w:rPr>
+    </w:lvl>
+    <w:lvl w:ilvl="7">
+      <w:start w:val="0"/>
+      <w:numFmt w:val="bullet"/>
+      <w:lvlText w:val=""/>
+      <w:lvlJc w:val="left"/>
+      <w:pPr>
+        <w:tabs>
+          <w:tab w:val="num" w:pos="0"/>
+        </w:tabs>
+        <w:ind w:left="5760" w:hanging="360"/>
+      </w:pPr>
+      <w:rPr>
+        <w:rFonts w:ascii="Wingdings 2" w:hAnsi="Wingdings 2" w:cs="Wingdings 2" w:hint="default"/>
+        <w:u w:val="none"/>
+      </w:rPr>
+    </w:lvl>
+    <w:lvl w:ilvl="8">
+      <w:start w:val="0"/>
+      <w:numFmt w:val="bullet"/>
+      <w:lvlText w:val="■"/>
+      <w:lvlJc w:val="left"/>
+      <w:pPr>
+        <w:tabs>
+          <w:tab w:val="num" w:pos="0"/>
+        </w:tabs>
+        <w:ind w:left="6480" w:hanging="360"/>
+      </w:pPr>
+      <w:rPr>
+        <w:rFonts w:ascii="OpenSymbol" w:hAnsi="OpenSymbol" w:cs="OpenSymbol" w:hint="default"/>
+        <w:u w:val="none"/>
+      </w:rPr>
+    </w:lvl>
+  </w:abstractNum>
+  <w:abstractNum w:abstractNumId="9">
+    <w:lvl w:ilvl="0">
+      <w:numFmt w:val="bullet"/>
+      <w:lvlText w:val=""/>
+      <w:lvlJc w:val="left"/>
+      <w:pPr>
+        <w:tabs>
+          <w:tab w:val="num" w:pos="0"/>
+        </w:tabs>
+        <w:ind w:left="720" w:hanging="360"/>
+      </w:pPr>
+      <w:rPr>
+        <w:rFonts w:ascii="Wingdings" w:hAnsi="Wingdings" w:cs="Wingdings" w:hint="default"/>
+        <w:u w:val="none"/>
+      </w:rPr>
+    </w:lvl>
+    <w:lvl w:ilvl="1">
+      <w:start w:val="0"/>
+      <w:numFmt w:val="bullet"/>
+      <w:lvlText w:val=""/>
+      <w:lvlJc w:val="left"/>
+      <w:pPr>
+        <w:tabs>
+          <w:tab w:val="num" w:pos="0"/>
+        </w:tabs>
+        <w:ind w:left="1440" w:hanging="360"/>
+      </w:pPr>
+      <w:rPr>
+        <w:rFonts w:ascii="Wingdings 2" w:hAnsi="Wingdings 2" w:cs="Wingdings 2" w:hint="default"/>
+        <w:u w:val="none"/>
+      </w:rPr>
+    </w:lvl>
+    <w:lvl w:ilvl="2">
+      <w:start w:val="0"/>
+      <w:numFmt w:val="bullet"/>
+      <w:lvlText w:val="■"/>
+      <w:lvlJc w:val="left"/>
+      <w:pPr>
+        <w:tabs>
+          <w:tab w:val="num" w:pos="0"/>
+        </w:tabs>
+        <w:ind w:left="2160" w:hanging="360"/>
+      </w:pPr>
+      <w:rPr>
+        <w:rFonts w:ascii="OpenSymbol" w:hAnsi="OpenSymbol" w:cs="OpenSymbol" w:hint="default"/>
+        <w:u w:val="none"/>
+      </w:rPr>
+    </w:lvl>
+    <w:lvl w:ilvl="3">
+      <w:start w:val="0"/>
+      <w:numFmt w:val="bullet"/>
+      <w:lvlText w:val=""/>
+      <w:lvlJc w:val="left"/>
+      <w:pPr>
+        <w:tabs>
+          <w:tab w:val="num" w:pos="0"/>
+        </w:tabs>
+        <w:ind w:left="2880" w:hanging="360"/>
+      </w:pPr>
+      <w:rPr>
+        <w:rFonts w:ascii="Wingdings" w:hAnsi="Wingdings" w:cs="Wingdings" w:hint="default"/>
+        <w:u w:val="none"/>
+      </w:rPr>
+    </w:lvl>
+    <w:lvl w:ilvl="4">
+      <w:start w:val="0"/>
+      <w:numFmt w:val="bullet"/>
+      <w:lvlText w:val=""/>
+      <w:lvlJc w:val="left"/>
+      <w:pPr>
+        <w:tabs>
+          <w:tab w:val="num" w:pos="0"/>
+        </w:tabs>
+        <w:ind w:left="3600" w:hanging="360"/>
+      </w:pPr>
+      <w:rPr>
+        <w:rFonts w:ascii="Wingdings 2" w:hAnsi="Wingdings 2" w:cs="Wingdings 2" w:hint="default"/>
+        <w:u w:val="none"/>
+      </w:rPr>
+    </w:lvl>
+    <w:lvl w:ilvl="5">
+      <w:start w:val="0"/>
+      <w:numFmt w:val="bullet"/>
+      <w:lvlText w:val="■"/>
+      <w:lvlJc w:val="left"/>
+      <w:pPr>
+        <w:tabs>
+          <w:tab w:val="num" w:pos="0"/>
+        </w:tabs>
+        <w:ind w:left="4320" w:hanging="360"/>
+      </w:pPr>
+      <w:rPr>
+        <w:rFonts w:ascii="OpenSymbol" w:hAnsi="OpenSymbol" w:cs="OpenSymbol" w:hint="default"/>
+        <w:u w:val="none"/>
+      </w:rPr>
+    </w:lvl>
+    <w:lvl w:ilvl="6">
+      <w:start w:val="0"/>
+      <w:numFmt w:val="bullet"/>
+      <w:lvlText w:val=""/>
+      <w:lvlJc w:val="left"/>
+      <w:pPr>
+        <w:tabs>
+          <w:tab w:val="num" w:pos="0"/>
+        </w:tabs>
+        <w:ind w:left="5040" w:hanging="360"/>
+      </w:pPr>
+      <w:rPr>
+        <w:rFonts w:ascii="Wingdings" w:hAnsi="Wingdings" w:cs="Wingdings" w:hint="default"/>
+        <w:u w:val="none"/>
+      </w:rPr>
+    </w:lvl>
+    <w:lvl w:ilvl="7">
+      <w:start w:val="0"/>
+      <w:numFmt w:val="bullet"/>
+      <w:lvlText w:val=""/>
+      <w:lvlJc w:val="left"/>
+      <w:pPr>
+        <w:tabs>
+          <w:tab w:val="num" w:pos="0"/>
+        </w:tabs>
+        <w:ind w:left="5760" w:hanging="360"/>
+      </w:pPr>
+      <w:rPr>
+        <w:rFonts w:ascii="Wingdings 2" w:hAnsi="Wingdings 2" w:cs="Wingdings 2" w:hint="default"/>
+        <w:u w:val="none"/>
+      </w:rPr>
+    </w:lvl>
+    <w:lvl w:ilvl="8">
+      <w:start w:val="0"/>
+      <w:numFmt w:val="bullet"/>
+      <w:lvlText w:val="■"/>
+      <w:lvlJc w:val="left"/>
+      <w:pPr>
+        <w:tabs>
+          <w:tab w:val="num" w:pos="0"/>
+        </w:tabs>
+        <w:ind w:left="6480" w:hanging="360"/>
+      </w:pPr>
+      <w:rPr>
+        <w:rFonts w:ascii="OpenSymbol" w:hAnsi="OpenSymbol" w:cs="OpenSymbol" w:hint="default"/>
+        <w:u w:val="none"/>
+      </w:rPr>
+    </w:lvl>
+  </w:abstractNum>
+  <w:abstractNum w:abstractNumId="10">
+    <w:lvl w:ilvl="0">
+      <w:numFmt w:val="bullet"/>
+      <w:lvlText w:val=""/>
+      <w:lvlJc w:val="left"/>
+      <w:pPr>
+        <w:tabs>
+          <w:tab w:val="num" w:pos="0"/>
+        </w:tabs>
+        <w:ind w:left="720" w:hanging="360"/>
+      </w:pPr>
+      <w:rPr>
+        <w:rFonts w:ascii="Wingdings" w:hAnsi="Wingdings" w:cs="Wingdings" w:hint="default"/>
+        <w:u w:val="none"/>
+      </w:rPr>
+    </w:lvl>
+    <w:lvl w:ilvl="1">
+      <w:start w:val="0"/>
+      <w:numFmt w:val="bullet"/>
+      <w:lvlText w:val=""/>
+      <w:lvlJc w:val="left"/>
+      <w:pPr>
+        <w:tabs>
+          <w:tab w:val="num" w:pos="0"/>
+        </w:tabs>
+        <w:ind w:left="1440" w:hanging="360"/>
+      </w:pPr>
+      <w:rPr>
+        <w:rFonts w:ascii="Wingdings 2" w:hAnsi="Wingdings 2" w:cs="Wingdings 2" w:hint="default"/>
+        <w:u w:val="none"/>
+      </w:rPr>
+    </w:lvl>
+    <w:lvl w:ilvl="2">
+      <w:start w:val="0"/>
+      <w:numFmt w:val="bullet"/>
+      <w:lvlText w:val="■"/>
+      <w:lvlJc w:val="left"/>
+      <w:pPr>
+        <w:tabs>
+          <w:tab w:val="num" w:pos="0"/>
+        </w:tabs>
+        <w:ind w:left="2160" w:hanging="360"/>
+      </w:pPr>
+      <w:rPr>
+        <w:rFonts w:ascii="OpenSymbol" w:hAnsi="OpenSymbol" w:cs="OpenSymbol" w:hint="default"/>
+        <w:u w:val="none"/>
+      </w:rPr>
+    </w:lvl>
+    <w:lvl w:ilvl="3">
+      <w:start w:val="0"/>
+      <w:numFmt w:val="bullet"/>
+      <w:lvlText w:val=""/>
+      <w:lvlJc w:val="left"/>
+      <w:pPr>
+        <w:tabs>
+          <w:tab w:val="num" w:pos="0"/>
+        </w:tabs>
+        <w:ind w:left="2880" w:hanging="360"/>
+      </w:pPr>
+      <w:rPr>
+        <w:rFonts w:ascii="Wingdings" w:hAnsi="Wingdings" w:cs="Wingdings" w:hint="default"/>
+        <w:u w:val="none"/>
+      </w:rPr>
+    </w:lvl>
+    <w:lvl w:ilvl="4">
+      <w:start w:val="0"/>
+      <w:numFmt w:val="bullet"/>
+      <w:lvlText w:val=""/>
+      <w:lvlJc w:val="left"/>
+      <w:pPr>
+        <w:tabs>
+          <w:tab w:val="num" w:pos="0"/>
+        </w:tabs>
+        <w:ind w:left="3600" w:hanging="360"/>
+      </w:pPr>
+      <w:rPr>
+        <w:rFonts w:ascii="Wingdings 2" w:hAnsi="Wingdings 2" w:cs="Wingdings 2" w:hint="default"/>
+        <w:u w:val="none"/>
+      </w:rPr>
+    </w:lvl>
+    <w:lvl w:ilvl="5">
+      <w:start w:val="0"/>
+      <w:numFmt w:val="bullet"/>
+      <w:lvlText w:val="■"/>
+      <w:lvlJc w:val="left"/>
+      <w:pPr>
+        <w:tabs>
+          <w:tab w:val="num" w:pos="0"/>
+        </w:tabs>
+        <w:ind w:left="4320" w:hanging="360"/>
+      </w:pPr>
+      <w:rPr>
+        <w:rFonts w:ascii="OpenSymbol" w:hAnsi="OpenSymbol" w:cs="OpenSymbol" w:hint="default"/>
+        <w:u w:val="none"/>
+      </w:rPr>
+    </w:lvl>
+    <w:lvl w:ilvl="6">
+      <w:start w:val="0"/>
+      <w:numFmt w:val="bullet"/>
+      <w:lvlText w:val=""/>
+      <w:lvlJc w:val="left"/>
+      <w:pPr>
+        <w:tabs>
+          <w:tab w:val="num" w:pos="0"/>
+        </w:tabs>
+        <w:ind w:left="5040" w:hanging="360"/>
+      </w:pPr>
+      <w:rPr>
+        <w:rFonts w:ascii="Wingdings" w:hAnsi="Wingdings" w:cs="Wingdings" w:hint="default"/>
+        <w:u w:val="none"/>
+      </w:rPr>
+    </w:lvl>
+    <w:lvl w:ilvl="7">
+      <w:start w:val="0"/>
+      <w:numFmt w:val="bullet"/>
+      <w:lvlText w:val=""/>
+      <w:lvlJc w:val="left"/>
+      <w:pPr>
+        <w:tabs>
+          <w:tab w:val="num" w:pos="0"/>
+        </w:tabs>
+        <w:ind w:left="5760" w:hanging="360"/>
+      </w:pPr>
+      <w:rPr>
+        <w:rFonts w:ascii="Wingdings 2" w:hAnsi="Wingdings 2" w:cs="Wingdings 2" w:hint="default"/>
+        <w:u w:val="none"/>
+      </w:rPr>
+    </w:lvl>
+    <w:lvl w:ilvl="8">
+      <w:start w:val="0"/>
+      <w:numFmt w:val="bullet"/>
+      <w:lvlText w:val="■"/>
+      <w:lvlJc w:val="left"/>
+      <w:pPr>
+        <w:tabs>
+          <w:tab w:val="num" w:pos="0"/>
+        </w:tabs>
+        <w:ind w:left="6480" w:hanging="360"/>
+      </w:pPr>
+      <w:rPr>
+        <w:rFonts w:ascii="OpenSymbol" w:hAnsi="OpenSymbol" w:cs="OpenSymbol" w:hint="default"/>
+        <w:u w:val="none"/>
+      </w:rPr>
+    </w:lvl>
+  </w:abstractNum>
+  <w:abstractNum w:abstractNumId="11">
+    <w:lvl w:ilvl="0">
+      <w:numFmt w:val="bullet"/>
+      <w:lvlText w:val=""/>
+      <w:lvlJc w:val="left"/>
+      <w:pPr>
+        <w:tabs>
+          <w:tab w:val="num" w:pos="0"/>
+        </w:tabs>
+        <w:ind w:left="720" w:hanging="360"/>
+      </w:pPr>
+      <w:rPr>
+        <w:rFonts w:ascii="Wingdings" w:hAnsi="Wingdings" w:cs="Wingdings" w:hint="default"/>
+        <w:u w:val="none"/>
+      </w:rPr>
+    </w:lvl>
+    <w:lvl w:ilvl="1">
+      <w:start w:val="0"/>
+      <w:numFmt w:val="bullet"/>
+      <w:lvlText w:val=""/>
+      <w:lvlJc w:val="left"/>
+      <w:pPr>
+        <w:tabs>
+          <w:tab w:val="num" w:pos="0"/>
+        </w:tabs>
+        <w:ind w:left="1440" w:hanging="360"/>
+      </w:pPr>
+      <w:rPr>
+        <w:rFonts w:ascii="Wingdings 2" w:hAnsi="Wingdings 2" w:cs="Wingdings 2" w:hint="default"/>
+        <w:u w:val="none"/>
+      </w:rPr>
+    </w:lvl>
+    <w:lvl w:ilvl="2">
+      <w:start w:val="0"/>
+      <w:numFmt w:val="bullet"/>
+      <w:lvlText w:val="■"/>
+      <w:lvlJc w:val="left"/>
+      <w:pPr>
+        <w:tabs>
+          <w:tab w:val="num" w:pos="0"/>
+        </w:tabs>
+        <w:ind w:left="2160" w:hanging="360"/>
+      </w:pPr>
+      <w:rPr>
+        <w:rFonts w:ascii="OpenSymbol" w:hAnsi="OpenSymbol" w:cs="OpenSymbol" w:hint="default"/>
+        <w:u w:val="none"/>
+      </w:rPr>
+    </w:lvl>
+    <w:lvl w:ilvl="3">
+      <w:start w:val="0"/>
+      <w:numFmt w:val="bullet"/>
+      <w:lvlText w:val=""/>
+      <w:lvlJc w:val="left"/>
+      <w:pPr>
+        <w:tabs>
+          <w:tab w:val="num" w:pos="0"/>
+        </w:tabs>
+        <w:ind w:left="2880" w:hanging="360"/>
+      </w:pPr>
+      <w:rPr>
+        <w:rFonts w:ascii="Wingdings" w:hAnsi="Wingdings" w:cs="Wingdings" w:hint="default"/>
+        <w:u w:val="none"/>
+      </w:rPr>
+    </w:lvl>
+    <w:lvl w:ilvl="4">
+      <w:start w:val="0"/>
+      <w:numFmt w:val="bullet"/>
+      <w:lvlText w:val=""/>
+      <w:lvlJc w:val="left"/>
+      <w:pPr>
+        <w:tabs>
+          <w:tab w:val="num" w:pos="0"/>
+        </w:tabs>
+        <w:ind w:left="3600" w:hanging="360"/>
+      </w:pPr>
+      <w:rPr>
+        <w:rFonts w:ascii="Wingdings 2" w:hAnsi="Wingdings 2" w:cs="Wingdings 2" w:hint="default"/>
+        <w:u w:val="none"/>
+      </w:rPr>
+    </w:lvl>
+    <w:lvl w:ilvl="5">
+      <w:start w:val="0"/>
+      <w:numFmt w:val="bullet"/>
+      <w:lvlText w:val="■"/>
+      <w:lvlJc w:val="left"/>
+      <w:pPr>
+        <w:tabs>
+          <w:tab w:val="num" w:pos="0"/>
+        </w:tabs>
+        <w:ind w:left="4320" w:hanging="360"/>
+      </w:pPr>
+      <w:rPr>
+        <w:rFonts w:ascii="OpenSymbol" w:hAnsi="OpenSymbol" w:cs="OpenSymbol" w:hint="default"/>
+        <w:u w:val="none"/>
+      </w:rPr>
+    </w:lvl>
+    <w:lvl w:ilvl="6">
+      <w:start w:val="0"/>
+      <w:numFmt w:val="bullet"/>
+      <w:lvlText w:val=""/>
+      <w:lvlJc w:val="left"/>
+      <w:pPr>
+        <w:tabs>
+          <w:tab w:val="num" w:pos="0"/>
+        </w:tabs>
+        <w:ind w:left="5040" w:hanging="360"/>
+      </w:pPr>
+      <w:rPr>
+        <w:rFonts w:ascii="Wingdings" w:hAnsi="Wingdings" w:cs="Wingdings" w:hint="default"/>
+        <w:u w:val="none"/>
+      </w:rPr>
+    </w:lvl>
+    <w:lvl w:ilvl="7">
+      <w:start w:val="0"/>
+      <w:numFmt w:val="bullet"/>
+      <w:lvlText w:val=""/>
+      <w:lvlJc w:val="left"/>
+      <w:pPr>
+        <w:tabs>
+          <w:tab w:val="num" w:pos="0"/>
+        </w:tabs>
+        <w:ind w:left="5760" w:hanging="360"/>
+      </w:pPr>
+      <w:rPr>
+        <w:rFonts w:ascii="Wingdings 2" w:hAnsi="Wingdings 2" w:cs="Wingdings 2" w:hint="default"/>
+        <w:u w:val="none"/>
+      </w:rPr>
+    </w:lvl>
+    <w:lvl w:ilvl="8">
+      <w:start w:val="0"/>
+      <w:numFmt w:val="bullet"/>
+      <w:lvlText w:val="■"/>
+      <w:lvlJc w:val="left"/>
+      <w:pPr>
+        <w:tabs>
+          <w:tab w:val="num" w:pos="0"/>
+        </w:tabs>
+        <w:ind w:left="6480" w:hanging="360"/>
+      </w:pPr>
+      <w:rPr>
+        <w:rFonts w:ascii="OpenSymbol" w:hAnsi="OpenSymbol" w:cs="OpenSymbol" w:hint="default"/>
+        <w:u w:val="none"/>
+      </w:rPr>
+    </w:lvl>
+  </w:abstractNum>
+  <w:abstractNum w:abstractNumId="12">
     <w:lvl w:ilvl="0">
       <w:start w:val="1"/>
       <w:numFmt w:val="none"/>
@@ -4075,31 +5296,55 @@
     <w:abstractNumId w:val="4"/>
   </w:num>
   <w:num w:numId="5">
-    <w:abstractNumId w:val="3"/>
+    <w:abstractNumId w:val="5"/>
   </w:num>
   <w:num w:numId="6">
-    <w:abstractNumId w:val="3"/>
+    <w:abstractNumId w:val="6"/>
   </w:num>
   <w:num w:numId="7">
-    <w:abstractNumId w:val="3"/>
+    <w:abstractNumId w:val="7"/>
   </w:num>
   <w:num w:numId="8">
-    <w:abstractNumId w:val="3"/>
+    <w:abstractNumId w:val="8"/>
   </w:num>
   <w:num w:numId="9">
-    <w:abstractNumId w:val="3"/>
+    <w:abstractNumId w:val="9"/>
   </w:num>
   <w:num w:numId="10">
-    <w:abstractNumId w:val="3"/>
+    <w:abstractNumId w:val="10"/>
   </w:num>
   <w:num w:numId="11">
-    <w:abstractNumId w:val="3"/>
+    <w:abstractNumId w:val="11"/>
   </w:num>
   <w:num w:numId="12">
-    <w:abstractNumId w:val="3"/>
+    <w:abstractNumId w:val="12"/>
   </w:num>
   <w:num w:numId="13">
-    <w:abstractNumId w:val="3"/>
+    <w:abstractNumId w:val="2"/>
+  </w:num>
+  <w:num w:numId="14">
+    <w:abstractNumId w:val="2"/>
+  </w:num>
+  <w:num w:numId="15">
+    <w:abstractNumId w:val="2"/>
+  </w:num>
+  <w:num w:numId="16">
+    <w:abstractNumId w:val="2"/>
+  </w:num>
+  <w:num w:numId="17">
+    <w:abstractNumId w:val="2"/>
+  </w:num>
+  <w:num w:numId="18">
+    <w:abstractNumId w:val="2"/>
+  </w:num>
+  <w:num w:numId="19">
+    <w:abstractNumId w:val="2"/>
+  </w:num>
+  <w:num w:numId="20">
+    <w:abstractNumId w:val="2"/>
+  </w:num>
+  <w:num w:numId="21">
+    <w:abstractNumId w:val="2"/>
   </w:num>
 </w:numbering>
 </file>
